--- a/retour.docx
+++ b/retour.docx
@@ -428,17 +428,7 @@
           <w:sz w:val="24"/>
           <w:szCs w:val="24"/>
         </w:rPr>
-        <w:t>-Éliminer la partie blanche dans le graphe et placer le gra</w:t>
-      </w:r>
-      <w:bookmarkStart w:id="0" w:name="_GoBack"/>
-      <w:bookmarkEnd w:id="0"/>
-      <w:r>
-        <w:rPr>
-          <w:rFonts w:ascii="Times New Roman" w:eastAsia="Times New Roman" w:hAnsi="Times New Roman" w:cs="Times New Roman"/>
-          <w:sz w:val="24"/>
-          <w:szCs w:val="24"/>
-        </w:rPr>
-        <w:t xml:space="preserve">phe </w:t>
+        <w:t xml:space="preserve">-Éliminer la partie blanche dans le graphe et placer le graphe </w:t>
       </w:r>
       <w:proofErr w:type="spellStart"/>
       <w:proofErr w:type="gramStart"/>
@@ -675,6 +665,7 @@
           <w:rFonts w:ascii="Times New Roman" w:eastAsia="Times New Roman" w:hAnsi="Times New Roman" w:cs="Times New Roman"/>
           <w:sz w:val="24"/>
           <w:szCs w:val="24"/>
+          <w:highlight w:val="green"/>
         </w:rPr>
         <w:t>- Vérifier le fonctionnement de la version ultérieure</w:t>
       </w:r>
@@ -765,6 +756,8 @@
         </w:rPr>
         <w:t> GLOBAL</w:t>
       </w:r>
+      <w:bookmarkStart w:id="0" w:name="_GoBack"/>
+      <w:bookmarkEnd w:id="0"/>
     </w:p>
     <w:p>
       <w:pPr>

--- a/retour.docx
+++ b/retour.docx
@@ -84,7 +84,16 @@
           <w:sz w:val="24"/>
           <w:szCs w:val="24"/>
         </w:rPr>
-        <w:t>-Agrandir la taille des graphe .</w:t>
+        <w:t>-</w:t>
+      </w:r>
+      <w:r>
+        <w:rPr>
+          <w:rFonts w:ascii="Times New Roman" w:eastAsia="Times New Roman" w:hAnsi="Times New Roman" w:cs="Times New Roman"/>
+          <w:sz w:val="24"/>
+          <w:szCs w:val="24"/>
+          <w:highlight w:val="yellow"/>
+        </w:rPr>
+        <w:t>Agrandir la taille des graphe .</w:t>
       </w:r>
     </w:p>
     <w:p>
@@ -235,7 +244,16 @@
           <w:sz w:val="24"/>
           <w:szCs w:val="24"/>
         </w:rPr>
-        <w:t>-Ajouter un graphe avec les donnés en cours avec une légende et agrandir le graphe.</w:t>
+        <w:t>-</w:t>
+      </w:r>
+      <w:r>
+        <w:rPr>
+          <w:rFonts w:ascii="Times New Roman" w:eastAsia="Times New Roman" w:hAnsi="Times New Roman" w:cs="Times New Roman"/>
+          <w:sz w:val="24"/>
+          <w:szCs w:val="24"/>
+          <w:highlight w:val="yellow"/>
+        </w:rPr>
+        <w:t>Ajouter un graphe avec les donnés en cours avec une légende et agrandir le graphe.</w:t>
       </w:r>
     </w:p>
     <w:p>
@@ -345,9 +363,51 @@
           <w:rFonts w:ascii="Times New Roman" w:eastAsia="Times New Roman" w:hAnsi="Times New Roman" w:cs="Times New Roman"/>
           <w:sz w:val="24"/>
           <w:szCs w:val="24"/>
-          <w:highlight w:val="green"/>
-        </w:rPr>
-        <w:t>-Placer le titre du graphe en haut .</w:t>
+          <w:highlight w:val="yellow"/>
+        </w:rPr>
+        <w:t xml:space="preserve">-Placer le titre du graphe en </w:t>
+      </w:r>
+      <w:proofErr w:type="gramStart"/>
+      <w:r>
+        <w:rPr>
+          <w:rFonts w:ascii="Times New Roman" w:eastAsia="Times New Roman" w:hAnsi="Times New Roman" w:cs="Times New Roman"/>
+          <w:sz w:val="24"/>
+          <w:szCs w:val="24"/>
+          <w:highlight w:val="yellow"/>
+        </w:rPr>
+        <w:t>haut .</w:t>
+      </w:r>
+      <w:proofErr w:type="gramEnd"/>
+      <w:r>
+        <w:rPr>
+          <w:rFonts w:ascii="Times New Roman" w:eastAsia="Times New Roman" w:hAnsi="Times New Roman" w:cs="Times New Roman"/>
+          <w:sz w:val="24"/>
+          <w:szCs w:val="24"/>
+          <w:highlight w:val="yellow"/>
+        </w:rPr>
+        <w:t xml:space="preserve"> (</w:t>
+      </w:r>
+      <w:proofErr w:type="spellStart"/>
+      <w:proofErr w:type="gramStart"/>
+      <w:r>
+        <w:rPr>
+          <w:rFonts w:ascii="Times New Roman" w:eastAsia="Times New Roman" w:hAnsi="Times New Roman" w:cs="Times New Roman"/>
+          <w:sz w:val="24"/>
+          <w:szCs w:val="24"/>
+          <w:highlight w:val="yellow"/>
+        </w:rPr>
+        <w:t>cest</w:t>
+      </w:r>
+      <w:proofErr w:type="spellEnd"/>
+      <w:proofErr w:type="gramEnd"/>
+      <w:r>
+        <w:rPr>
+          <w:rFonts w:ascii="Times New Roman" w:eastAsia="Times New Roman" w:hAnsi="Times New Roman" w:cs="Times New Roman"/>
+          <w:sz w:val="24"/>
+          <w:szCs w:val="24"/>
+          <w:highlight w:val="yellow"/>
+        </w:rPr>
+        <w:t xml:space="preserve"> pas pro)</w:t>
       </w:r>
     </w:p>
     <w:p>
@@ -428,7 +488,33 @@
           <w:sz w:val="24"/>
           <w:szCs w:val="24"/>
         </w:rPr>
-        <w:t xml:space="preserve">-Éliminer la partie blanche dans le graphe et placer le graphe </w:t>
+        <w:t>-</w:t>
+      </w:r>
+      <w:r>
+        <w:rPr>
+          <w:rFonts w:ascii="Times New Roman" w:eastAsia="Times New Roman" w:hAnsi="Times New Roman" w:cs="Times New Roman"/>
+          <w:sz w:val="24"/>
+          <w:szCs w:val="24"/>
+          <w:highlight w:val="green"/>
+        </w:rPr>
+        <w:t>Éliminer la partie blanche dans le graphe</w:t>
+      </w:r>
+      <w:r>
+        <w:rPr>
+          <w:rFonts w:ascii="Times New Roman" w:eastAsia="Times New Roman" w:hAnsi="Times New Roman" w:cs="Times New Roman"/>
+          <w:sz w:val="24"/>
+          <w:szCs w:val="24"/>
+        </w:rPr>
+        <w:t xml:space="preserve"> et </w:t>
+      </w:r>
+      <w:r>
+        <w:rPr>
+          <w:rFonts w:ascii="Times New Roman" w:eastAsia="Times New Roman" w:hAnsi="Times New Roman" w:cs="Times New Roman"/>
+          <w:sz w:val="24"/>
+          <w:szCs w:val="24"/>
+          <w:highlight w:val="yellow"/>
+        </w:rPr>
+        <w:t xml:space="preserve">placer le graphe </w:t>
       </w:r>
       <w:proofErr w:type="spellStart"/>
       <w:proofErr w:type="gramStart"/>
@@ -437,6 +523,7 @@
           <w:rFonts w:ascii="Times New Roman" w:eastAsia="Times New Roman" w:hAnsi="Times New Roman" w:cs="Times New Roman"/>
           <w:sz w:val="24"/>
           <w:szCs w:val="24"/>
+          <w:highlight w:val="yellow"/>
         </w:rPr>
         <w:t>a</w:t>
       </w:r>
@@ -447,6 +534,7 @@
           <w:rFonts w:ascii="Times New Roman" w:eastAsia="Times New Roman" w:hAnsi="Times New Roman" w:cs="Times New Roman"/>
           <w:sz w:val="24"/>
           <w:szCs w:val="24"/>
+          <w:highlight w:val="yellow"/>
         </w:rPr>
         <w:t xml:space="preserve"> côté du titre.</w:t>
       </w:r>
@@ -455,6 +543,7 @@
           <w:rFonts w:ascii="Times New Roman" w:eastAsia="Times New Roman" w:hAnsi="Times New Roman" w:cs="Times New Roman"/>
           <w:sz w:val="24"/>
           <w:szCs w:val="24"/>
+          <w:highlight w:val="yellow"/>
         </w:rPr>
         <w:t xml:space="preserve"> (</w:t>
       </w:r>
@@ -465,6 +554,7 @@
           <w:rFonts w:ascii="Times New Roman" w:eastAsia="Times New Roman" w:hAnsi="Times New Roman" w:cs="Times New Roman"/>
           <w:sz w:val="24"/>
           <w:szCs w:val="24"/>
+          <w:highlight w:val="yellow"/>
         </w:rPr>
         <w:t>cest</w:t>
       </w:r>
@@ -475,6 +565,7 @@
           <w:rFonts w:ascii="Times New Roman" w:eastAsia="Times New Roman" w:hAnsi="Times New Roman" w:cs="Times New Roman"/>
           <w:sz w:val="24"/>
           <w:szCs w:val="24"/>
+          <w:highlight w:val="yellow"/>
         </w:rPr>
         <w:t xml:space="preserve"> pas conseille)</w:t>
       </w:r>
@@ -549,13 +640,15 @@
           <w:rFonts w:ascii="Times New Roman" w:eastAsia="Times New Roman" w:hAnsi="Times New Roman" w:cs="Times New Roman"/>
           <w:sz w:val="24"/>
           <w:szCs w:val="24"/>
-        </w:rPr>
-      </w:pPr>
-      <w:r>
-        <w:rPr>
-          <w:rFonts w:ascii="Times New Roman" w:eastAsia="Times New Roman" w:hAnsi="Times New Roman" w:cs="Times New Roman"/>
-          <w:sz w:val="24"/>
-          <w:szCs w:val="24"/>
+          <w:highlight w:val="green"/>
+        </w:rPr>
+      </w:pPr>
+      <w:r>
+        <w:rPr>
+          <w:rFonts w:ascii="Times New Roman" w:eastAsia="Times New Roman" w:hAnsi="Times New Roman" w:cs="Times New Roman"/>
+          <w:sz w:val="24"/>
+          <w:szCs w:val="24"/>
+          <w:highlight w:val="green"/>
         </w:rPr>
         <w:t>- Recherche ca marche pas correctement.</w:t>
       </w:r>
@@ -567,13 +660,15 @@
           <w:rFonts w:ascii="Times New Roman" w:eastAsia="Times New Roman" w:hAnsi="Times New Roman" w:cs="Times New Roman"/>
           <w:sz w:val="24"/>
           <w:szCs w:val="24"/>
-        </w:rPr>
-      </w:pPr>
-      <w:r>
-        <w:rPr>
-          <w:rFonts w:ascii="Times New Roman" w:eastAsia="Times New Roman" w:hAnsi="Times New Roman" w:cs="Times New Roman"/>
-          <w:sz w:val="24"/>
-          <w:szCs w:val="24"/>
+          <w:highlight w:val="green"/>
+        </w:rPr>
+      </w:pPr>
+      <w:r>
+        <w:rPr>
+          <w:rFonts w:ascii="Times New Roman" w:eastAsia="Times New Roman" w:hAnsi="Times New Roman" w:cs="Times New Roman"/>
+          <w:sz w:val="24"/>
+          <w:szCs w:val="24"/>
+          <w:highlight w:val="green"/>
         </w:rPr>
         <w:t>-Créer 3 Onglet des 3 Mécanismes.avec le filtre </w:t>
       </w:r>
@@ -592,6 +687,7 @@
           <w:rFonts w:ascii="Times New Roman" w:eastAsia="Times New Roman" w:hAnsi="Times New Roman" w:cs="Times New Roman"/>
           <w:sz w:val="24"/>
           <w:szCs w:val="24"/>
+          <w:highlight w:val="green"/>
         </w:rPr>
         <w:t>- Ajouter pour chaque mécanisme une onglet avec la liste des recommandations selon le filtre.</w:t>
       </w:r>
@@ -756,8 +852,6 @@
         </w:rPr>
         <w:t> GLOBAL</w:t>
       </w:r>
-      <w:bookmarkStart w:id="0" w:name="_GoBack"/>
-      <w:bookmarkEnd w:id="0"/>
     </w:p>
     <w:p>
       <w:pPr>
@@ -784,10 +878,152 @@
           <w:sz w:val="24"/>
           <w:szCs w:val="24"/>
         </w:rPr>
-        <w:t>Tous les graphes doivent être cliquable est affiche une popUp avec les donnés choisis.</w:t>
-      </w:r>
-    </w:p>
-    <w:p/>
+        <w:t>Tous les graphes doivent être cliquable est affiche </w:t>
+      </w:r>
+      <w:proofErr w:type="gramStart"/>
+      <w:r>
+        <w:rPr>
+          <w:rFonts w:ascii="Times New Roman" w:eastAsia="Times New Roman" w:hAnsi="Times New Roman" w:cs="Times New Roman"/>
+          <w:sz w:val="24"/>
+          <w:szCs w:val="24"/>
+        </w:rPr>
+        <w:t>une popUp</w:t>
+      </w:r>
+      <w:proofErr w:type="gramEnd"/>
+      <w:r>
+        <w:rPr>
+          <w:rFonts w:ascii="Times New Roman" w:eastAsia="Times New Roman" w:hAnsi="Times New Roman" w:cs="Times New Roman"/>
+          <w:sz w:val="24"/>
+          <w:szCs w:val="24"/>
+        </w:rPr>
+        <w:t xml:space="preserve"> avec les </w:t>
+      </w:r>
+      <w:proofErr w:type="spellStart"/>
+      <w:r>
+        <w:rPr>
+          <w:rFonts w:ascii="Times New Roman" w:eastAsia="Times New Roman" w:hAnsi="Times New Roman" w:cs="Times New Roman"/>
+          <w:sz w:val="24"/>
+          <w:szCs w:val="24"/>
+        </w:rPr>
+        <w:t>donnés</w:t>
+      </w:r>
+      <w:proofErr w:type="spellEnd"/>
+      <w:r>
+        <w:rPr>
+          <w:rFonts w:ascii="Times New Roman" w:eastAsia="Times New Roman" w:hAnsi="Times New Roman" w:cs="Times New Roman"/>
+          <w:sz w:val="24"/>
+          <w:szCs w:val="24"/>
+        </w:rPr>
+        <w:t xml:space="preserve"> choisis.</w:t>
+      </w:r>
+    </w:p>
+    <w:p>
+      <w:pPr>
+        <w:spacing w:after="0" w:line="240" w:lineRule="auto"/>
+        <w:rPr>
+          <w:rFonts w:ascii="Times New Roman" w:eastAsia="Times New Roman" w:hAnsi="Times New Roman" w:cs="Times New Roman"/>
+          <w:sz w:val="24"/>
+          <w:szCs w:val="24"/>
+          <w:highlight w:val="green"/>
+          <w:lang w:val="en-US"/>
+        </w:rPr>
+      </w:pPr>
+      <w:r>
+        <w:rPr>
+          <w:rFonts w:ascii="Times New Roman" w:eastAsia="Times New Roman" w:hAnsi="Times New Roman" w:cs="Times New Roman"/>
+          <w:sz w:val="24"/>
+          <w:szCs w:val="24"/>
+          <w:highlight w:val="green"/>
+          <w:lang w:val="en-US"/>
+        </w:rPr>
+        <w:t>Cercle</w:t>
+      </w:r>
+    </w:p>
+    <w:p>
+      <w:pPr>
+        <w:spacing w:after="0" w:line="240" w:lineRule="auto"/>
+        <w:rPr>
+          <w:rFonts w:ascii="Times New Roman" w:eastAsia="Times New Roman" w:hAnsi="Times New Roman" w:cs="Times New Roman"/>
+          <w:sz w:val="24"/>
+          <w:szCs w:val="24"/>
+          <w:lang w:val="en-US"/>
+        </w:rPr>
+      </w:pPr>
+      <w:proofErr w:type="spellStart"/>
+      <w:r>
+        <w:rPr>
+          <w:rFonts w:ascii="Times New Roman" w:eastAsia="Times New Roman" w:hAnsi="Times New Roman" w:cs="Times New Roman"/>
+          <w:sz w:val="24"/>
+          <w:szCs w:val="24"/>
+          <w:highlight w:val="green"/>
+          <w:lang w:val="en-US"/>
+        </w:rPr>
+        <w:t>Prograsse</w:t>
+      </w:r>
+      <w:proofErr w:type="spellEnd"/>
+      <w:r>
+        <w:rPr>
+          <w:rFonts w:ascii="Times New Roman" w:eastAsia="Times New Roman" w:hAnsi="Times New Roman" w:cs="Times New Roman"/>
+          <w:sz w:val="24"/>
+          <w:szCs w:val="24"/>
+          <w:highlight w:val="green"/>
+          <w:lang w:val="en-US"/>
+        </w:rPr>
+        <w:t xml:space="preserve"> bar lateral</w:t>
+      </w:r>
+    </w:p>
+    <w:p>
+      <w:pPr>
+        <w:spacing w:after="0" w:line="240" w:lineRule="auto"/>
+        <w:rPr>
+          <w:rFonts w:ascii="Times New Roman" w:eastAsia="Times New Roman" w:hAnsi="Times New Roman" w:cs="Times New Roman"/>
+          <w:sz w:val="24"/>
+          <w:szCs w:val="24"/>
+          <w:highlight w:val="green"/>
+          <w:lang w:val="en-US"/>
+        </w:rPr>
+      </w:pPr>
+      <w:r>
+        <w:rPr>
+          <w:rFonts w:ascii="Times New Roman" w:eastAsia="Times New Roman" w:hAnsi="Times New Roman" w:cs="Times New Roman"/>
+          <w:sz w:val="24"/>
+          <w:szCs w:val="24"/>
+          <w:highlight w:val="green"/>
+          <w:lang w:val="en-US"/>
+        </w:rPr>
+        <w:t>Bar line vertical</w:t>
+      </w:r>
+    </w:p>
+    <w:p>
+      <w:pPr>
+        <w:spacing w:after="0" w:line="240" w:lineRule="auto"/>
+        <w:rPr>
+          <w:rFonts w:ascii="Times New Roman" w:eastAsia="Times New Roman" w:hAnsi="Times New Roman" w:cs="Times New Roman"/>
+          <w:sz w:val="24"/>
+          <w:szCs w:val="24"/>
+          <w:lang w:val="en-US"/>
+        </w:rPr>
+      </w:pPr>
+      <w:r>
+        <w:rPr>
+          <w:rFonts w:ascii="Times New Roman" w:eastAsia="Times New Roman" w:hAnsi="Times New Roman" w:cs="Times New Roman"/>
+          <w:sz w:val="24"/>
+          <w:szCs w:val="24"/>
+          <w:highlight w:val="green"/>
+          <w:lang w:val="en-US"/>
+        </w:rPr>
+        <w:t>Pie chart</w:t>
+      </w:r>
+    </w:p>
+    <w:p>
+      <w:pPr>
+        <w:rPr>
+          <w:lang w:val="en-US"/>
+        </w:rPr>
+      </w:pPr>
+      <w:bookmarkStart w:id="0" w:name="_GoBack"/>
+      <w:bookmarkEnd w:id="0"/>
+    </w:p>
     <w:sectPr>
       <w:pgSz w:w="12240" w:h="15840"/>
       <w:pgMar w:top="1440" w:right="1440" w:bottom="1440" w:left="1440" w:header="720" w:footer="720" w:gutter="0"/>
